--- a/Handout HACCP.docx
+++ b/Handout HACCP.docx
@@ -46,147 +46,155 @@
       </w:r>
     </w:p>
     <w:p/>
+    <w:p/>
     <w:p>
       <w:pPr>
         <w:rPr>
           <w:b/>
+          <w:sz w:val="30"/>
+          <w:szCs w:val="30"/>
+        </w:rPr>
+      </w:pPr>
+      <w:r>
+        <w:rPr>
+          <w:b/>
+          <w:sz w:val="30"/>
+          <w:szCs w:val="30"/>
+        </w:rPr>
+        <w:t>Gliederung:</w:t>
+      </w:r>
+    </w:p>
+    <w:p>
+      <w:pPr>
+        <w:rPr>
+          <w:sz w:val="30"/>
+          <w:szCs w:val="30"/>
+        </w:rPr>
+      </w:pPr>
+      <w:r>
+        <w:rPr>
+          <w:sz w:val="30"/>
+          <w:szCs w:val="30"/>
+        </w:rPr>
+        <w:t>1</w:t>
+      </w:r>
+      <w:r>
+        <w:rPr>
+          <w:sz w:val="30"/>
+          <w:szCs w:val="30"/>
+        </w:rPr>
+        <w:t>.   HACCP-System</w:t>
+      </w:r>
+    </w:p>
+    <w:p>
+      <w:pPr>
+        <w:rPr>
+          <w:sz w:val="30"/>
+          <w:szCs w:val="30"/>
+        </w:rPr>
+      </w:pPr>
+      <w:r>
+        <w:rPr>
+          <w:sz w:val="30"/>
+          <w:szCs w:val="30"/>
+        </w:rPr>
+        <w:t>2</w:t>
+      </w:r>
+      <w:r>
+        <w:rPr>
+          <w:sz w:val="30"/>
+          <w:szCs w:val="30"/>
+        </w:rPr>
+        <w:t>.   Gefahrenanalyse</w:t>
+      </w:r>
+    </w:p>
+    <w:p>
+      <w:pPr>
+        <w:rPr>
+          <w:sz w:val="30"/>
+          <w:szCs w:val="30"/>
+        </w:rPr>
+      </w:pPr>
+      <w:r>
+        <w:rPr>
+          <w:sz w:val="30"/>
+          <w:szCs w:val="30"/>
+        </w:rPr>
+        <w:t>3</w:t>
+      </w:r>
+      <w:r>
+        <w:rPr>
+          <w:sz w:val="30"/>
+          <w:szCs w:val="30"/>
+        </w:rPr>
+        <w:t>.   Überwachung</w:t>
+      </w:r>
+      <w:r>
+        <w:rPr>
+          <w:sz w:val="30"/>
+          <w:szCs w:val="30"/>
+        </w:rPr>
+        <w:t xml:space="preserve"> und Korrektur</w:t>
+      </w:r>
+    </w:p>
+    <w:p>
+      <w:pPr>
+        <w:rPr>
+          <w:sz w:val="30"/>
+          <w:szCs w:val="30"/>
+        </w:rPr>
+      </w:pPr>
+      <w:r>
+        <w:rPr>
+          <w:sz w:val="30"/>
+          <w:szCs w:val="30"/>
+        </w:rPr>
+        <w:t>4</w:t>
+      </w:r>
+      <w:r>
+        <w:rPr>
+          <w:sz w:val="30"/>
+          <w:szCs w:val="30"/>
+        </w:rPr>
+        <w:t>.   Validierung &amp; Dokumentation</w:t>
+      </w:r>
+    </w:p>
+    <w:p>
+      <w:pPr>
+        <w:rPr>
+          <w:sz w:val="30"/>
+          <w:szCs w:val="30"/>
+        </w:rPr>
+      </w:pPr>
+      <w:r>
+        <w:rPr>
+          <w:sz w:val="30"/>
+          <w:szCs w:val="30"/>
+        </w:rPr>
+        <w:t>5</w:t>
+      </w:r>
+      <w:r>
+        <w:rPr>
+          <w:sz w:val="30"/>
+          <w:szCs w:val="30"/>
+        </w:rPr>
+        <w:t>.   Quellen</w:t>
+      </w:r>
+    </w:p>
+    <w:p>
+      <w:pPr>
+        <w:rPr>
           <w:szCs w:val="28"/>
         </w:rPr>
       </w:pPr>
       <w:r>
         <w:rPr>
-          <w:b/>
           <w:szCs w:val="28"/>
         </w:rPr>
-        <w:t>Gliederung:</w:t>
-      </w:r>
-    </w:p>
-    <w:p>
-      <w:pPr>
-        <w:rPr>
-          <w:szCs w:val="28"/>
-        </w:rPr>
-      </w:pPr>
-      <w:r>
-        <w:rPr>
-          <w:szCs w:val="28"/>
-        </w:rPr>
-        <w:t xml:space="preserve">1.   Begriffe   </w:t>
-      </w:r>
-    </w:p>
-    <w:p>
-      <w:pPr>
-        <w:rPr>
-          <w:szCs w:val="28"/>
-        </w:rPr>
-      </w:pPr>
-      <w:r>
-        <w:rPr>
-          <w:szCs w:val="28"/>
-        </w:rPr>
-        <w:t>2</w:t>
-      </w:r>
-      <w:r>
-        <w:rPr>
-          <w:szCs w:val="28"/>
-        </w:rPr>
-        <w:t>.   HACCP-System</w:t>
-      </w:r>
-    </w:p>
-    <w:p>
-      <w:pPr>
-        <w:rPr>
-          <w:szCs w:val="28"/>
-        </w:rPr>
-      </w:pPr>
-      <w:r>
-        <w:rPr>
-          <w:szCs w:val="28"/>
-        </w:rPr>
-        <w:t>3</w:t>
-      </w:r>
-      <w:r>
-        <w:rPr>
-          <w:szCs w:val="28"/>
-        </w:rPr>
-        <w:t>.   Gefahrenanalyse</w:t>
-      </w:r>
-    </w:p>
-    <w:p>
-      <w:pPr>
-        <w:rPr>
-          <w:szCs w:val="28"/>
-        </w:rPr>
-      </w:pPr>
-      <w:r>
-        <w:rPr>
-          <w:szCs w:val="28"/>
-        </w:rPr>
-        <w:t>4</w:t>
-      </w:r>
-      <w:r>
-        <w:rPr>
-          <w:szCs w:val="28"/>
-        </w:rPr>
-        <w:t>.   Überwachung</w:t>
-      </w:r>
-      <w:r>
-        <w:rPr>
-          <w:szCs w:val="28"/>
-        </w:rPr>
-        <w:t xml:space="preserve"> und Korrektur</w:t>
-      </w:r>
-    </w:p>
-    <w:p>
-      <w:pPr>
-        <w:rPr>
-          <w:szCs w:val="28"/>
-        </w:rPr>
-      </w:pPr>
-      <w:r>
-        <w:rPr>
-          <w:szCs w:val="28"/>
-        </w:rPr>
-        <w:t>5</w:t>
-      </w:r>
-      <w:r>
-        <w:rPr>
-          <w:szCs w:val="28"/>
-        </w:rPr>
-        <w:t>.   Validierung &amp; Dokumentation</w:t>
-      </w:r>
-    </w:p>
-    <w:p>
-      <w:pPr>
-        <w:rPr>
-          <w:szCs w:val="28"/>
-        </w:rPr>
-      </w:pPr>
-      <w:r>
-        <w:rPr>
-          <w:szCs w:val="28"/>
-        </w:rPr>
-        <w:t>6</w:t>
-      </w:r>
-      <w:r>
-        <w:rPr>
-          <w:szCs w:val="28"/>
-        </w:rPr>
-        <w:t>.   Quellen</w:t>
-      </w:r>
-    </w:p>
-    <w:p>
-      <w:pPr>
-        <w:rPr>
-          <w:szCs w:val="28"/>
-        </w:rPr>
-      </w:pPr>
-      <w:r>
-        <w:rPr>
-          <w:szCs w:val="28"/>
-        </w:rPr>
         <w:br w:type="page"/>
       </w:r>
+      <w:bookmarkStart w:id="0" w:name="_GoBack"/>
+      <w:bookmarkEnd w:id="0"/>
     </w:p>
     <w:p>
       <w:pPr>
@@ -210,7 +218,23 @@
           <w:sz w:val="36"/>
           <w:szCs w:val="36"/>
         </w:rPr>
-        <w:t>1. Begriffe</w:t>
+        <w:t>1</w:t>
+      </w:r>
+      <w:r>
+        <w:rPr>
+          <w:b/>
+          <w:sz w:val="36"/>
+          <w:szCs w:val="36"/>
+        </w:rPr>
+        <w:t xml:space="preserve">. </w:t>
+      </w:r>
+      <w:r>
+        <w:rPr>
+          <w:b/>
+          <w:sz w:val="36"/>
+          <w:szCs w:val="36"/>
+        </w:rPr>
+        <w:t>HACCP-System</w:t>
       </w:r>
     </w:p>
     <w:p>
@@ -218,128 +242,35 @@
         <w:pStyle w:val="Listenabsatz"/>
         <w:numPr>
           <w:ilvl w:val="0"/>
-          <w:numId w:val="4"/>
+          <w:numId w:val="14"/>
         </w:numPr>
       </w:pPr>
       <w:r>
-        <w:t>Lebensmittel:</w:t>
-      </w:r>
-    </w:p>
-    <w:p>
-      <w:pPr>
-        <w:numPr>
-          <w:ilvl w:val="1"/>
-          <w:numId w:val="3"/>
-        </w:numPr>
-      </w:pPr>
-      <w:r>
-        <w:t>Stoffe, die zur menschlichen Aufnahme gedacht sind</w:t>
-      </w:r>
-    </w:p>
-    <w:p>
-      <w:pPr>
-        <w:numPr>
-          <w:ilvl w:val="1"/>
-          <w:numId w:val="3"/>
-        </w:numPr>
-      </w:pPr>
-      <w:r>
-        <w:t>Stoffe, die Lebensmittel absichtlich zugesetzt werden</w:t>
-      </w:r>
-    </w:p>
-    <w:p>
-      <w:pPr>
-        <w:pStyle w:val="Listenabsatz"/>
-        <w:numPr>
-          <w:ilvl w:val="0"/>
-          <w:numId w:val="3"/>
-        </w:numPr>
-      </w:pPr>
-      <w:r>
-        <w:t>CCP: Critical Control Point</w:t>
-      </w:r>
-    </w:p>
-    <w:p>
-      <w:pPr>
-        <w:numPr>
-          <w:ilvl w:val="1"/>
-          <w:numId w:val="3"/>
-        </w:numPr>
-      </w:pPr>
-      <w:r>
-        <w:t>Sicherheitsrelevanter Produktionsparameter</w:t>
-      </w:r>
-    </w:p>
-    <w:p>
-      <w:pPr>
-        <w:numPr>
-          <w:ilvl w:val="0"/>
-          <w:numId w:val="3"/>
-        </w:numPr>
-      </w:pPr>
-      <w:r>
-        <w:t xml:space="preserve">HACCP-System: </w:t>
-      </w:r>
-    </w:p>
-    <w:p>
-      <w:pPr>
-        <w:numPr>
-          <w:ilvl w:val="1"/>
-          <w:numId w:val="3"/>
-        </w:numPr>
-        <w:rPr>
-          <w:lang w:val="en-US"/>
-        </w:rPr>
-      </w:pPr>
-      <w:r>
-        <w:rPr>
-          <w:lang w:val="en-US"/>
-        </w:rPr>
-        <w:t xml:space="preserve">Hazard Analsys and Critical Control Point </w:t>
-      </w:r>
-      <w:r>
-        <w:rPr>
-          <w:lang w:val="en-US"/>
-        </w:rPr>
-        <w:t>–</w:t>
-      </w:r>
-      <w:r>
-        <w:rPr>
-          <w:lang w:val="en-US"/>
-        </w:rPr>
-        <w:t xml:space="preserve"> System</w:t>
-      </w:r>
-    </w:p>
-    <w:p>
-      <w:pPr>
-        <w:rPr>
-          <w:lang w:val="en-US"/>
-        </w:rPr>
-      </w:pPr>
-    </w:p>
-    <w:p>
-      <w:pPr>
-        <w:rPr>
-          <w:b/>
-          <w:sz w:val="36"/>
-          <w:szCs w:val="36"/>
-        </w:rPr>
-      </w:pPr>
-      <w:r>
-        <w:rPr>
-          <w:b/>
-          <w:sz w:val="36"/>
-          <w:szCs w:val="36"/>
-        </w:rPr>
-        <w:t xml:space="preserve">2. </w:t>
-      </w:r>
-      <w:r>
-        <w:rPr>
-          <w:b/>
-          <w:sz w:val="36"/>
-          <w:szCs w:val="36"/>
-        </w:rPr>
-        <w:t>HACCP-System</w:t>
+        <w:t xml:space="preserve">HACCP: </w:t>
+      </w:r>
+      <w:proofErr w:type="spellStart"/>
+      <w:r>
+        <w:t>Hazard</w:t>
+      </w:r>
+      <w:proofErr w:type="spellEnd"/>
+      <w:r>
+        <w:t xml:space="preserve"> Analysis </w:t>
+      </w:r>
+      <w:proofErr w:type="spellStart"/>
+      <w:r>
+        <w:t>and</w:t>
+      </w:r>
+      <w:proofErr w:type="spellEnd"/>
+      <w:r>
+        <w:t xml:space="preserve"> Critical </w:t>
+      </w:r>
+      <w:proofErr w:type="spellStart"/>
+      <w:r>
+        <w:t>Control</w:t>
+      </w:r>
+      <w:proofErr w:type="spellEnd"/>
+      <w:r>
+        <w:t xml:space="preserve"> Point</w:t>
       </w:r>
     </w:p>
     <w:p>
@@ -411,7 +342,15 @@
         </w:numPr>
       </w:pPr>
       <w:r>
-        <w:t>Im Codex Alimentarius festgehalten</w:t>
+        <w:t xml:space="preserve">Im Codex </w:t>
+      </w:r>
+      <w:proofErr w:type="spellStart"/>
+      <w:r>
+        <w:t>Alimentarius</w:t>
+      </w:r>
+      <w:proofErr w:type="spellEnd"/>
+      <w:r>
+        <w:t xml:space="preserve"> festgehalten</w:t>
       </w:r>
     </w:p>
     <w:p>
@@ -462,19 +401,9 @@
         <w:t>Gilt nicht für Primärerzeuger oder private Erzeuger</w:t>
       </w:r>
     </w:p>
-    <w:p>
-      <w:pPr>
-        <w:ind w:left="360"/>
-      </w:pPr>
-    </w:p>
-    <w:p>
-      <w:r>
-        <w:br w:type="page"/>
-      </w:r>
-    </w:p>
-    <w:p>
-      <w:r>
-        <w:lastRenderedPageBreak/>
+    <w:p/>
+    <w:p>
+      <w:r>
         <w:t>Das HACCP-System schreibt sieben Prinzipien vor:</w:t>
       </w:r>
     </w:p>
@@ -514,7 +443,33 @@
           <w:sz w:val="36"/>
           <w:szCs w:val="36"/>
         </w:rPr>
-        <w:t>3. Gefahrenanalyse</w:t>
+        <w:br w:type="page"/>
+      </w:r>
+    </w:p>
+    <w:p>
+      <w:pPr>
+        <w:rPr>
+          <w:b/>
+          <w:sz w:val="36"/>
+          <w:szCs w:val="36"/>
+        </w:rPr>
+      </w:pPr>
+      <w:r>
+        <w:rPr>
+          <w:b/>
+          <w:sz w:val="36"/>
+          <w:szCs w:val="36"/>
+        </w:rPr>
+        <w:lastRenderedPageBreak/>
+        <w:t>2</w:t>
+      </w:r>
+      <w:r>
+        <w:rPr>
+          <w:b/>
+          <w:sz w:val="36"/>
+          <w:szCs w:val="36"/>
+        </w:rPr>
+        <w:t>. Gefahrenanalyse</w:t>
       </w:r>
     </w:p>
     <w:p>
@@ -665,49 +620,24 @@
       <w:pPr>
         <w:pStyle w:val="Beschriftung"/>
       </w:pPr>
-      <w:bookmarkStart w:id="0" w:name="_Ref463111451"/>
+      <w:bookmarkStart w:id="1" w:name="_Ref463111451"/>
       <w:r>
         <w:t xml:space="preserve">Abbildung </w:t>
       </w:r>
-      <w:r>
-        <w:fldChar w:fldCharType="begin"/>
-      </w:r>
-      <w:r>
-        <w:instrText xml:space="preserve"> SEQ Abbildung \* ARABIC </w:instrText>
-      </w:r>
-      <w:r>
-        <w:fldChar w:fldCharType="separate"/>
-      </w:r>
-      <w:r>
-        <w:rPr>
-          <w:noProof/>
-        </w:rPr>
-        <w:t>1</w:t>
-      </w:r>
-      <w:r>
-        <w:rPr>
-          <w:noProof/>
-        </w:rPr>
-        <w:fldChar w:fldCharType="end"/>
-      </w:r>
-      <w:bookmarkEnd w:id="0"/>
+      <w:fldSimple w:instr=" SEQ Abbildung \* ARABIC ">
+        <w:r>
+          <w:rPr>
+            <w:noProof/>
+          </w:rPr>
+          <w:t>1</w:t>
+        </w:r>
+      </w:fldSimple>
+      <w:bookmarkEnd w:id="1"/>
       <w:r>
         <w:t>: Bewertung des Gefahrenpotentials nach Wahrscheinlichkeit und Auswirkung</w:t>
       </w:r>
     </w:p>
-    <w:p>
-      <w:pPr>
-        <w:rPr>
-          <w:b/>
-          <w:bCs/>
-          <w:sz w:val="22"/>
-          <w:szCs w:val="18"/>
-        </w:rPr>
-      </w:pPr>
-      <w:r>
-        <w:br w:type="page"/>
-      </w:r>
-    </w:p>
+    <w:p/>
     <w:p>
       <w:pPr>
         <w:rPr>
@@ -720,8 +650,14 @@
           <w:b/>
           <w:sz w:val="36"/>
         </w:rPr>
-        <w:lastRenderedPageBreak/>
-        <w:t>4. Überwachung</w:t>
+        <w:t>3</w:t>
+      </w:r>
+      <w:r>
+        <w:rPr>
+          <w:b/>
+          <w:sz w:val="36"/>
+        </w:rPr>
+        <w:t>. Überwachung</w:t>
       </w:r>
       <w:r>
         <w:rPr>
@@ -854,7 +790,33 @@
           <w:sz w:val="36"/>
           <w:szCs w:val="36"/>
         </w:rPr>
-        <w:t>5.</w:t>
+        <w:br w:type="page"/>
+      </w:r>
+    </w:p>
+    <w:p>
+      <w:pPr>
+        <w:rPr>
+          <w:b/>
+          <w:sz w:val="36"/>
+          <w:szCs w:val="36"/>
+        </w:rPr>
+      </w:pPr>
+      <w:r>
+        <w:rPr>
+          <w:b/>
+          <w:sz w:val="36"/>
+          <w:szCs w:val="36"/>
+        </w:rPr>
+        <w:lastRenderedPageBreak/>
+        <w:t>4</w:t>
+      </w:r>
+      <w:r>
+        <w:rPr>
+          <w:b/>
+          <w:sz w:val="36"/>
+          <w:szCs w:val="36"/>
+        </w:rPr>
+        <w:t>.</w:t>
       </w:r>
       <w:r>
         <w:rPr>
@@ -1112,8 +1074,6 @@
         </w:rPr>
         <w:t>Ausmaß der Dokumentation der Größe des Unternehmens angemessen</w:t>
       </w:r>
-      <w:bookmarkStart w:id="1" w:name="_GoBack"/>
-      <w:bookmarkEnd w:id="1"/>
     </w:p>
     <w:p>
       <w:pPr>
@@ -1121,12 +1081,6 @@
           <w:lang w:eastAsia="de-DE"/>
         </w:rPr>
       </w:pPr>
-      <w:r>
-        <w:rPr>
-          <w:lang w:eastAsia="de-DE"/>
-        </w:rPr>
-        <w:br w:type="page"/>
-      </w:r>
     </w:p>
     <w:p>
       <w:pPr>
@@ -1144,7 +1098,6 @@
           <w:szCs w:val="36"/>
           <w:lang w:eastAsia="de-DE"/>
         </w:rPr>
-        <w:lastRenderedPageBreak/>
         <w:t>6. Quellen</w:t>
       </w:r>
     </w:p>
@@ -1242,7 +1195,21 @@
         <w:rPr>
           <w:lang w:val="en-US" w:eastAsia="de-DE"/>
         </w:rPr>
-        <w:t>Codex Alimentarius Homepage:  http://www.fao.org/fao-who-codexalimentarius/en/</w:t>
+        <w:t xml:space="preserve">Codex </w:t>
+      </w:r>
+      <w:proofErr w:type="spellStart"/>
+      <w:r>
+        <w:rPr>
+          <w:lang w:val="en-US" w:eastAsia="de-DE"/>
+        </w:rPr>
+        <w:t>Alimentarius</w:t>
+      </w:r>
+      <w:proofErr w:type="spellEnd"/>
+      <w:r>
+        <w:rPr>
+          <w:lang w:val="en-US" w:eastAsia="de-DE"/>
+        </w:rPr>
+        <w:t xml:space="preserve"> Homepage:  http://www.fao.org/fao-who-codexalimentarius/en/</w:t>
       </w:r>
     </w:p>
     <w:p>
@@ -1255,19 +1222,20 @@
           <w:lang w:val="en-US" w:eastAsia="de-DE"/>
         </w:rPr>
       </w:pPr>
+      <w:proofErr w:type="spellStart"/>
       <w:r>
         <w:rPr>
           <w:lang w:val="en-US" w:eastAsia="de-DE"/>
         </w:rPr>
-        <w:t>Reth Academy, HACCP: http://www.reth-academy.de/haccp-rechtliche-grundlage/</w:t>
-      </w:r>
-    </w:p>
-    <w:p>
-      <w:pPr>
+        <w:t>Reth</w:t>
+      </w:r>
+      <w:proofErr w:type="spellEnd"/>
+      <w:r>
         <w:rPr>
           <w:lang w:val="en-US" w:eastAsia="de-DE"/>
         </w:rPr>
-      </w:pPr>
+        <w:t xml:space="preserve"> Academy, HACCP: http://www.reth-academy.de/haccp-rechtliche-grundlage/</w:t>
+      </w:r>
     </w:p>
     <w:sectPr>
       <w:headerReference w:type="default" r:id="rId16"/>
@@ -2070,6 +2038,119 @@
     </w:lvl>
   </w:abstractNum>
   <w:abstractNum w:abstractNumId="6">
+    <w:nsid w:val="49C96AF5"/>
+    <w:multiLevelType w:val="hybridMultilevel"/>
+    <w:tmpl w:val="2DCEBE52"/>
+    <w:lvl w:ilvl="0" w:tplc="04070001">
+      <w:start w:val="1"/>
+      <w:numFmt w:val="bullet"/>
+      <w:lvlText w:val=""/>
+      <w:lvlJc w:val="left"/>
+      <w:pPr>
+        <w:ind w:left="720" w:hanging="360"/>
+      </w:pPr>
+      <w:rPr>
+        <w:rFonts w:ascii="Symbol" w:hAnsi="Symbol" w:hint="default"/>
+      </w:rPr>
+    </w:lvl>
+    <w:lvl w:ilvl="1" w:tplc="04070003" w:tentative="1">
+      <w:start w:val="1"/>
+      <w:numFmt w:val="bullet"/>
+      <w:lvlText w:val="o"/>
+      <w:lvlJc w:val="left"/>
+      <w:pPr>
+        <w:ind w:left="1440" w:hanging="360"/>
+      </w:pPr>
+      <w:rPr>
+        <w:rFonts w:ascii="Courier New" w:hAnsi="Courier New" w:cs="Courier New" w:hint="default"/>
+      </w:rPr>
+    </w:lvl>
+    <w:lvl w:ilvl="2" w:tplc="04070005" w:tentative="1">
+      <w:start w:val="1"/>
+      <w:numFmt w:val="bullet"/>
+      <w:lvlText w:val=""/>
+      <w:lvlJc w:val="left"/>
+      <w:pPr>
+        <w:ind w:left="2160" w:hanging="360"/>
+      </w:pPr>
+      <w:rPr>
+        <w:rFonts w:ascii="Wingdings" w:hAnsi="Wingdings" w:hint="default"/>
+      </w:rPr>
+    </w:lvl>
+    <w:lvl w:ilvl="3" w:tplc="04070001" w:tentative="1">
+      <w:start w:val="1"/>
+      <w:numFmt w:val="bullet"/>
+      <w:lvlText w:val=""/>
+      <w:lvlJc w:val="left"/>
+      <w:pPr>
+        <w:ind w:left="2880" w:hanging="360"/>
+      </w:pPr>
+      <w:rPr>
+        <w:rFonts w:ascii="Symbol" w:hAnsi="Symbol" w:hint="default"/>
+      </w:rPr>
+    </w:lvl>
+    <w:lvl w:ilvl="4" w:tplc="04070003" w:tentative="1">
+      <w:start w:val="1"/>
+      <w:numFmt w:val="bullet"/>
+      <w:lvlText w:val="o"/>
+      <w:lvlJc w:val="left"/>
+      <w:pPr>
+        <w:ind w:left="3600" w:hanging="360"/>
+      </w:pPr>
+      <w:rPr>
+        <w:rFonts w:ascii="Courier New" w:hAnsi="Courier New" w:cs="Courier New" w:hint="default"/>
+      </w:rPr>
+    </w:lvl>
+    <w:lvl w:ilvl="5" w:tplc="04070005" w:tentative="1">
+      <w:start w:val="1"/>
+      <w:numFmt w:val="bullet"/>
+      <w:lvlText w:val=""/>
+      <w:lvlJc w:val="left"/>
+      <w:pPr>
+        <w:ind w:left="4320" w:hanging="360"/>
+      </w:pPr>
+      <w:rPr>
+        <w:rFonts w:ascii="Wingdings" w:hAnsi="Wingdings" w:hint="default"/>
+      </w:rPr>
+    </w:lvl>
+    <w:lvl w:ilvl="6" w:tplc="04070001" w:tentative="1">
+      <w:start w:val="1"/>
+      <w:numFmt w:val="bullet"/>
+      <w:lvlText w:val=""/>
+      <w:lvlJc w:val="left"/>
+      <w:pPr>
+        <w:ind w:left="5040" w:hanging="360"/>
+      </w:pPr>
+      <w:rPr>
+        <w:rFonts w:ascii="Symbol" w:hAnsi="Symbol" w:hint="default"/>
+      </w:rPr>
+    </w:lvl>
+    <w:lvl w:ilvl="7" w:tplc="04070003" w:tentative="1">
+      <w:start w:val="1"/>
+      <w:numFmt w:val="bullet"/>
+      <w:lvlText w:val="o"/>
+      <w:lvlJc w:val="left"/>
+      <w:pPr>
+        <w:ind w:left="5760" w:hanging="360"/>
+      </w:pPr>
+      <w:rPr>
+        <w:rFonts w:ascii="Courier New" w:hAnsi="Courier New" w:cs="Courier New" w:hint="default"/>
+      </w:rPr>
+    </w:lvl>
+    <w:lvl w:ilvl="8" w:tplc="04070005" w:tentative="1">
+      <w:start w:val="1"/>
+      <w:numFmt w:val="bullet"/>
+      <w:lvlText w:val=""/>
+      <w:lvlJc w:val="left"/>
+      <w:pPr>
+        <w:ind w:left="6480" w:hanging="360"/>
+      </w:pPr>
+      <w:rPr>
+        <w:rFonts w:ascii="Wingdings" w:hAnsi="Wingdings" w:hint="default"/>
+      </w:rPr>
+    </w:lvl>
+  </w:abstractNum>
+  <w:abstractNum w:abstractNumId="7">
     <w:nsid w:val="59136864"/>
     <w:multiLevelType w:val="hybridMultilevel"/>
     <w:tmpl w:val="10201748"/>
@@ -2182,7 +2263,120 @@
       </w:rPr>
     </w:lvl>
   </w:abstractNum>
-  <w:abstractNum w:abstractNumId="7">
+  <w:abstractNum w:abstractNumId="8">
+    <w:nsid w:val="5C637907"/>
+    <w:multiLevelType w:val="hybridMultilevel"/>
+    <w:tmpl w:val="9E8AA7DC"/>
+    <w:lvl w:ilvl="0" w:tplc="04070001">
+      <w:start w:val="1"/>
+      <w:numFmt w:val="bullet"/>
+      <w:lvlText w:val=""/>
+      <w:lvlJc w:val="left"/>
+      <w:pPr>
+        <w:ind w:left="720" w:hanging="360"/>
+      </w:pPr>
+      <w:rPr>
+        <w:rFonts w:ascii="Symbol" w:hAnsi="Symbol" w:hint="default"/>
+      </w:rPr>
+    </w:lvl>
+    <w:lvl w:ilvl="1" w:tplc="04070003" w:tentative="1">
+      <w:start w:val="1"/>
+      <w:numFmt w:val="bullet"/>
+      <w:lvlText w:val="o"/>
+      <w:lvlJc w:val="left"/>
+      <w:pPr>
+        <w:ind w:left="1440" w:hanging="360"/>
+      </w:pPr>
+      <w:rPr>
+        <w:rFonts w:ascii="Courier New" w:hAnsi="Courier New" w:cs="Courier New" w:hint="default"/>
+      </w:rPr>
+    </w:lvl>
+    <w:lvl w:ilvl="2" w:tplc="04070005" w:tentative="1">
+      <w:start w:val="1"/>
+      <w:numFmt w:val="bullet"/>
+      <w:lvlText w:val=""/>
+      <w:lvlJc w:val="left"/>
+      <w:pPr>
+        <w:ind w:left="2160" w:hanging="360"/>
+      </w:pPr>
+      <w:rPr>
+        <w:rFonts w:ascii="Wingdings" w:hAnsi="Wingdings" w:hint="default"/>
+      </w:rPr>
+    </w:lvl>
+    <w:lvl w:ilvl="3" w:tplc="04070001" w:tentative="1">
+      <w:start w:val="1"/>
+      <w:numFmt w:val="bullet"/>
+      <w:lvlText w:val=""/>
+      <w:lvlJc w:val="left"/>
+      <w:pPr>
+        <w:ind w:left="2880" w:hanging="360"/>
+      </w:pPr>
+      <w:rPr>
+        <w:rFonts w:ascii="Symbol" w:hAnsi="Symbol" w:hint="default"/>
+      </w:rPr>
+    </w:lvl>
+    <w:lvl w:ilvl="4" w:tplc="04070003" w:tentative="1">
+      <w:start w:val="1"/>
+      <w:numFmt w:val="bullet"/>
+      <w:lvlText w:val="o"/>
+      <w:lvlJc w:val="left"/>
+      <w:pPr>
+        <w:ind w:left="3600" w:hanging="360"/>
+      </w:pPr>
+      <w:rPr>
+        <w:rFonts w:ascii="Courier New" w:hAnsi="Courier New" w:cs="Courier New" w:hint="default"/>
+      </w:rPr>
+    </w:lvl>
+    <w:lvl w:ilvl="5" w:tplc="04070005" w:tentative="1">
+      <w:start w:val="1"/>
+      <w:numFmt w:val="bullet"/>
+      <w:lvlText w:val=""/>
+      <w:lvlJc w:val="left"/>
+      <w:pPr>
+        <w:ind w:left="4320" w:hanging="360"/>
+      </w:pPr>
+      <w:rPr>
+        <w:rFonts w:ascii="Wingdings" w:hAnsi="Wingdings" w:hint="default"/>
+      </w:rPr>
+    </w:lvl>
+    <w:lvl w:ilvl="6" w:tplc="04070001" w:tentative="1">
+      <w:start w:val="1"/>
+      <w:numFmt w:val="bullet"/>
+      <w:lvlText w:val=""/>
+      <w:lvlJc w:val="left"/>
+      <w:pPr>
+        <w:ind w:left="5040" w:hanging="360"/>
+      </w:pPr>
+      <w:rPr>
+        <w:rFonts w:ascii="Symbol" w:hAnsi="Symbol" w:hint="default"/>
+      </w:rPr>
+    </w:lvl>
+    <w:lvl w:ilvl="7" w:tplc="04070003" w:tentative="1">
+      <w:start w:val="1"/>
+      <w:numFmt w:val="bullet"/>
+      <w:lvlText w:val="o"/>
+      <w:lvlJc w:val="left"/>
+      <w:pPr>
+        <w:ind w:left="5760" w:hanging="360"/>
+      </w:pPr>
+      <w:rPr>
+        <w:rFonts w:ascii="Courier New" w:hAnsi="Courier New" w:cs="Courier New" w:hint="default"/>
+      </w:rPr>
+    </w:lvl>
+    <w:lvl w:ilvl="8" w:tplc="04070005" w:tentative="1">
+      <w:start w:val="1"/>
+      <w:numFmt w:val="bullet"/>
+      <w:lvlText w:val=""/>
+      <w:lvlJc w:val="left"/>
+      <w:pPr>
+        <w:ind w:left="6480" w:hanging="360"/>
+      </w:pPr>
+      <w:rPr>
+        <w:rFonts w:ascii="Wingdings" w:hAnsi="Wingdings" w:hint="default"/>
+      </w:rPr>
+    </w:lvl>
+  </w:abstractNum>
+  <w:abstractNum w:abstractNumId="9">
     <w:nsid w:val="60E27921"/>
     <w:multiLevelType w:val="hybridMultilevel"/>
     <w:tmpl w:val="67D4BC20"/>
@@ -2322,7 +2516,7 @@
       </w:rPr>
     </w:lvl>
   </w:abstractNum>
-  <w:abstractNum w:abstractNumId="8">
+  <w:abstractNum w:abstractNumId="10">
     <w:nsid w:val="647D5425"/>
     <w:multiLevelType w:val="hybridMultilevel"/>
     <w:tmpl w:val="9ED032F8"/>
@@ -2435,7 +2629,7 @@
       </w:rPr>
     </w:lvl>
   </w:abstractNum>
-  <w:abstractNum w:abstractNumId="9">
+  <w:abstractNum w:abstractNumId="11">
     <w:nsid w:val="681549CE"/>
     <w:multiLevelType w:val="hybridMultilevel"/>
     <w:tmpl w:val="471663B4"/>
@@ -2574,7 +2768,7 @@
       </w:rPr>
     </w:lvl>
   </w:abstractNum>
-  <w:abstractNum w:abstractNumId="10">
+  <w:abstractNum w:abstractNumId="12">
     <w:nsid w:val="7B4A16D4"/>
     <w:multiLevelType w:val="hybridMultilevel"/>
     <w:tmpl w:val="D020F02E"/>
@@ -2714,7 +2908,7 @@
       </w:rPr>
     </w:lvl>
   </w:abstractNum>
-  <w:abstractNum w:abstractNumId="11">
+  <w:abstractNum w:abstractNumId="13">
     <w:nsid w:val="7D5878E8"/>
     <w:multiLevelType w:val="hybridMultilevel"/>
     <w:tmpl w:val="528ACFE8"/>
@@ -2837,31 +3031,37 @@
     <w:abstractNumId w:val="1"/>
   </w:num>
   <w:num w:numId="4">
-    <w:abstractNumId w:val="11"/>
+    <w:abstractNumId w:val="13"/>
   </w:num>
   <w:num w:numId="5">
     <w:abstractNumId w:val="2"/>
   </w:num>
   <w:num w:numId="6">
-    <w:abstractNumId w:val="9"/>
+    <w:abstractNumId w:val="11"/>
   </w:num>
   <w:num w:numId="7">
     <w:abstractNumId w:val="0"/>
   </w:num>
   <w:num w:numId="8">
-    <w:abstractNumId w:val="6"/>
+    <w:abstractNumId w:val="7"/>
   </w:num>
   <w:num w:numId="9">
+    <w:abstractNumId w:val="12"/>
+  </w:num>
+  <w:num w:numId="10">
     <w:abstractNumId w:val="10"/>
   </w:num>
-  <w:num w:numId="10">
-    <w:abstractNumId w:val="8"/>
-  </w:num>
   <w:num w:numId="11">
-    <w:abstractNumId w:val="7"/>
+    <w:abstractNumId w:val="9"/>
   </w:num>
   <w:num w:numId="12">
     <w:abstractNumId w:val="4"/>
+  </w:num>
+  <w:num w:numId="13">
+    <w:abstractNumId w:val="8"/>
+  </w:num>
+  <w:num w:numId="14">
+    <w:abstractNumId w:val="6"/>
   </w:num>
 </w:numbering>
 </file>
@@ -4652,32 +4852,32 @@
   <dgm:cxnLst>
     <dgm:cxn modelId="{4A49F031-E8FD-4FDA-A0D3-05F2721FAEDE}" srcId="{3B36D4E8-5B06-4A95-9234-83DCBD864D69}" destId="{5553DC32-E3A8-4F11-8B7A-32AADA945BE2}" srcOrd="6" destOrd="0" parTransId="{710E0150-34BE-4C83-8711-6318E4516395}" sibTransId="{448CFB3B-5EFB-4396-9AFA-BB6858639006}"/>
     <dgm:cxn modelId="{74A88E9A-CE83-4C56-88CD-59F33ADB112A}" srcId="{3B36D4E8-5B06-4A95-9234-83DCBD864D69}" destId="{027761E4-2CD2-4A6C-8D0A-CF89BA916190}" srcOrd="2" destOrd="0" parTransId="{4E9A298D-D3EE-464C-BEFF-7B49C9CFC7CA}" sibTransId="{4C7E884F-7ADA-4AF1-B5B2-B23C80D1DF5C}"/>
+    <dgm:cxn modelId="{70282930-FDCD-4D06-9BC9-80A3A2183663}" type="presOf" srcId="{027761E4-2CD2-4A6C-8D0A-CF89BA916190}" destId="{C35DDC75-3435-43DD-9E4D-5DA1BEE062B8}" srcOrd="0" destOrd="0" presId="urn:microsoft.com/office/officeart/2005/8/layout/vList2"/>
     <dgm:cxn modelId="{81F3AA6A-043B-4A30-AC32-0130FADAB7A7}" srcId="{3B36D4E8-5B06-4A95-9234-83DCBD864D69}" destId="{B7A4ECEA-1DB6-4A52-AA6B-E28FCCE21976}" srcOrd="4" destOrd="0" parTransId="{0423AECC-4728-49EB-832C-AEC17B92B344}" sibTransId="{94BA489E-1ECC-4D4E-A00B-F9B2982ED44D}"/>
-    <dgm:cxn modelId="{722682A8-7E65-491A-B51B-9C5962696070}" type="presOf" srcId="{4C7DFF03-8FE2-4082-90E3-4A3FAEECCC0E}" destId="{D7B56D7F-2BB1-45C9-8268-F0CA63EA5D2E}" srcOrd="0" destOrd="0" presId="urn:microsoft.com/office/officeart/2005/8/layout/vList2"/>
-    <dgm:cxn modelId="{054B6A03-51A4-4622-BD85-9C99DECF4E58}" type="presOf" srcId="{3B36D4E8-5B06-4A95-9234-83DCBD864D69}" destId="{1BBC4469-1F4C-434C-9391-19DCFAFC7194}" srcOrd="0" destOrd="0" presId="urn:microsoft.com/office/officeart/2005/8/layout/vList2"/>
-    <dgm:cxn modelId="{8FDFE447-2E52-453E-925D-03EF4309C1B0}" type="presOf" srcId="{5553DC32-E3A8-4F11-8B7A-32AADA945BE2}" destId="{E1C83C65-6706-4E4C-8AF1-8433C18E6717}" srcOrd="0" destOrd="0" presId="urn:microsoft.com/office/officeart/2005/8/layout/vList2"/>
     <dgm:cxn modelId="{13F38539-8BFA-4988-B61C-41AE6CC02AFE}" srcId="{3B36D4E8-5B06-4A95-9234-83DCBD864D69}" destId="{FACA53CF-66D5-484F-A6E0-574AD1383473}" srcOrd="0" destOrd="0" parTransId="{1D133304-A2A5-466F-9770-4AB6CF7EB684}" sibTransId="{E4290C5C-B433-477D-BFA3-717C526B98AA}"/>
-    <dgm:cxn modelId="{B864F23E-4B96-4B71-8C91-C59F2EE10DC3}" type="presOf" srcId="{E699E4C7-4976-4AE8-92FF-D45764BEF8EF}" destId="{DCE7A352-1DBB-4742-A241-4C7059CA4E1A}" srcOrd="0" destOrd="0" presId="urn:microsoft.com/office/officeart/2005/8/layout/vList2"/>
-    <dgm:cxn modelId="{7B0227CF-AE52-4A79-9CE6-66ADFFDDB4D0}" type="presOf" srcId="{FACA53CF-66D5-484F-A6E0-574AD1383473}" destId="{3A00DCE6-E7C2-4A47-B297-BE5B43932C60}" srcOrd="0" destOrd="0" presId="urn:microsoft.com/office/officeart/2005/8/layout/vList2"/>
-    <dgm:cxn modelId="{59BFEAB1-6CD7-4C7F-ADAD-7F1701F0754E}" type="presOf" srcId="{B7A4ECEA-1DB6-4A52-AA6B-E28FCCE21976}" destId="{655A3592-EDD7-4DA1-98D5-1EDD2C811BE0}" srcOrd="0" destOrd="0" presId="urn:microsoft.com/office/officeart/2005/8/layout/vList2"/>
+    <dgm:cxn modelId="{74189AFB-365F-414F-A03E-1463C007ABDD}" type="presOf" srcId="{5553DC32-E3A8-4F11-8B7A-32AADA945BE2}" destId="{E1C83C65-6706-4E4C-8AF1-8433C18E6717}" srcOrd="0" destOrd="0" presId="urn:microsoft.com/office/officeart/2005/8/layout/vList2"/>
+    <dgm:cxn modelId="{F65C96C5-02C5-4311-8B47-3EE4F96C7932}" type="presOf" srcId="{B7A4ECEA-1DB6-4A52-AA6B-E28FCCE21976}" destId="{655A3592-EDD7-4DA1-98D5-1EDD2C811BE0}" srcOrd="0" destOrd="0" presId="urn:microsoft.com/office/officeart/2005/8/layout/vList2"/>
+    <dgm:cxn modelId="{77FCDA0C-B50E-411D-A009-501C64C6B67C}" type="presOf" srcId="{4C7DFF03-8FE2-4082-90E3-4A3FAEECCC0E}" destId="{D7B56D7F-2BB1-45C9-8268-F0CA63EA5D2E}" srcOrd="0" destOrd="0" presId="urn:microsoft.com/office/officeart/2005/8/layout/vList2"/>
     <dgm:cxn modelId="{30C7572C-742C-496D-8D2F-B421D6EEC554}" srcId="{3B36D4E8-5B06-4A95-9234-83DCBD864D69}" destId="{C454B2A2-E2DE-4B7E-8983-C428BD7F34BF}" srcOrd="5" destOrd="0" parTransId="{81E4FDD3-28ED-4D0F-AEFE-9CC292710ACF}" sibTransId="{3FFC9369-60A2-41E3-B967-0CA28625E345}"/>
-    <dgm:cxn modelId="{EEF19EA6-789B-43DD-A86F-D735E5105E10}" type="presOf" srcId="{027761E4-2CD2-4A6C-8D0A-CF89BA916190}" destId="{C35DDC75-3435-43DD-9E4D-5DA1BEE062B8}" srcOrd="0" destOrd="0" presId="urn:microsoft.com/office/officeart/2005/8/layout/vList2"/>
-    <dgm:cxn modelId="{49C9B681-00F7-4CFC-A881-698F5515966F}" type="presOf" srcId="{C454B2A2-E2DE-4B7E-8983-C428BD7F34BF}" destId="{F6035398-52CF-4C6B-8F0E-5DE6C05BD9CE}" srcOrd="0" destOrd="0" presId="urn:microsoft.com/office/officeart/2005/8/layout/vList2"/>
     <dgm:cxn modelId="{A2220BDE-A704-4F82-AC36-A06E64C15E63}" srcId="{3B36D4E8-5B06-4A95-9234-83DCBD864D69}" destId="{4C7DFF03-8FE2-4082-90E3-4A3FAEECCC0E}" srcOrd="3" destOrd="0" parTransId="{B0A5541C-5AC3-4BD2-818E-4233DB7217B6}" sibTransId="{907F53F3-43DF-4DDE-9BAA-A38523E77A29}"/>
+    <dgm:cxn modelId="{E7A9C7DF-371C-4CA8-8788-0969DB2A472A}" type="presOf" srcId="{C454B2A2-E2DE-4B7E-8983-C428BD7F34BF}" destId="{F6035398-52CF-4C6B-8F0E-5DE6C05BD9CE}" srcOrd="0" destOrd="0" presId="urn:microsoft.com/office/officeart/2005/8/layout/vList2"/>
+    <dgm:cxn modelId="{F180409F-C4AA-4422-9F2F-B76D524DC290}" type="presOf" srcId="{3B36D4E8-5B06-4A95-9234-83DCBD864D69}" destId="{1BBC4469-1F4C-434C-9391-19DCFAFC7194}" srcOrd="0" destOrd="0" presId="urn:microsoft.com/office/officeart/2005/8/layout/vList2"/>
+    <dgm:cxn modelId="{2C2DA56B-52C3-43D7-9161-F2E7CC6D09B3}" type="presOf" srcId="{E699E4C7-4976-4AE8-92FF-D45764BEF8EF}" destId="{DCE7A352-1DBB-4742-A241-4C7059CA4E1A}" srcOrd="0" destOrd="0" presId="urn:microsoft.com/office/officeart/2005/8/layout/vList2"/>
+    <dgm:cxn modelId="{85FB9F1A-6336-49EB-8379-45F846945A44}" type="presOf" srcId="{FACA53CF-66D5-484F-A6E0-574AD1383473}" destId="{3A00DCE6-E7C2-4A47-B297-BE5B43932C60}" srcOrd="0" destOrd="0" presId="urn:microsoft.com/office/officeart/2005/8/layout/vList2"/>
     <dgm:cxn modelId="{8389DAC7-82BA-4A79-8DE9-1FD0477E0D0D}" srcId="{3B36D4E8-5B06-4A95-9234-83DCBD864D69}" destId="{E699E4C7-4976-4AE8-92FF-D45764BEF8EF}" srcOrd="1" destOrd="0" parTransId="{1DD538CD-BFE1-43B4-B6C5-9F5AE18957CE}" sibTransId="{7DA57EE5-DA45-4549-AAC1-9ECA97AA04A1}"/>
-    <dgm:cxn modelId="{199D93D5-46CC-4316-A23D-AF121121A3A0}" type="presParOf" srcId="{1BBC4469-1F4C-434C-9391-19DCFAFC7194}" destId="{3A00DCE6-E7C2-4A47-B297-BE5B43932C60}" srcOrd="0" destOrd="0" presId="urn:microsoft.com/office/officeart/2005/8/layout/vList2"/>
-    <dgm:cxn modelId="{3FC1E366-B4CB-4523-98F2-4F7B76C77348}" type="presParOf" srcId="{1BBC4469-1F4C-434C-9391-19DCFAFC7194}" destId="{0CE13521-53C8-4873-A321-B8DDD2F1168B}" srcOrd="1" destOrd="0" presId="urn:microsoft.com/office/officeart/2005/8/layout/vList2"/>
-    <dgm:cxn modelId="{69C52745-0DCF-49C4-84A8-26BE72A9E348}" type="presParOf" srcId="{1BBC4469-1F4C-434C-9391-19DCFAFC7194}" destId="{DCE7A352-1DBB-4742-A241-4C7059CA4E1A}" srcOrd="2" destOrd="0" presId="urn:microsoft.com/office/officeart/2005/8/layout/vList2"/>
-    <dgm:cxn modelId="{3681F460-AFD4-4257-AA1D-E016F040A8BB}" type="presParOf" srcId="{1BBC4469-1F4C-434C-9391-19DCFAFC7194}" destId="{2083645E-2CAD-47E3-A2B0-1143C8C9612E}" srcOrd="3" destOrd="0" presId="urn:microsoft.com/office/officeart/2005/8/layout/vList2"/>
-    <dgm:cxn modelId="{A623CC42-BAA0-4806-9331-9D1D21549F24}" type="presParOf" srcId="{1BBC4469-1F4C-434C-9391-19DCFAFC7194}" destId="{C35DDC75-3435-43DD-9E4D-5DA1BEE062B8}" srcOrd="4" destOrd="0" presId="urn:microsoft.com/office/officeart/2005/8/layout/vList2"/>
-    <dgm:cxn modelId="{FD963783-E507-4DB6-89B5-DCFE8C181F90}" type="presParOf" srcId="{1BBC4469-1F4C-434C-9391-19DCFAFC7194}" destId="{A3503CA9-7B09-40C4-A3EE-40DE3DB23CE1}" srcOrd="5" destOrd="0" presId="urn:microsoft.com/office/officeart/2005/8/layout/vList2"/>
-    <dgm:cxn modelId="{8654F098-5A1A-4DCF-B8FE-25BE4B846EC4}" type="presParOf" srcId="{1BBC4469-1F4C-434C-9391-19DCFAFC7194}" destId="{D7B56D7F-2BB1-45C9-8268-F0CA63EA5D2E}" srcOrd="6" destOrd="0" presId="urn:microsoft.com/office/officeart/2005/8/layout/vList2"/>
-    <dgm:cxn modelId="{44268152-605A-4490-AB17-C629B6B79ED1}" type="presParOf" srcId="{1BBC4469-1F4C-434C-9391-19DCFAFC7194}" destId="{03896E22-0AB3-4D0C-8245-ADC8769475CE}" srcOrd="7" destOrd="0" presId="urn:microsoft.com/office/officeart/2005/8/layout/vList2"/>
-    <dgm:cxn modelId="{BC12EFF7-58DE-40B2-BBD4-DE843BA6A722}" type="presParOf" srcId="{1BBC4469-1F4C-434C-9391-19DCFAFC7194}" destId="{655A3592-EDD7-4DA1-98D5-1EDD2C811BE0}" srcOrd="8" destOrd="0" presId="urn:microsoft.com/office/officeart/2005/8/layout/vList2"/>
-    <dgm:cxn modelId="{0606E9C3-90E9-4A81-8698-760BE3730215}" type="presParOf" srcId="{1BBC4469-1F4C-434C-9391-19DCFAFC7194}" destId="{E01A766F-E9B2-4244-8FAB-99130C2D1C54}" srcOrd="9" destOrd="0" presId="urn:microsoft.com/office/officeart/2005/8/layout/vList2"/>
-    <dgm:cxn modelId="{39BC5073-AD8A-4580-81C8-555DECAAA0D5}" type="presParOf" srcId="{1BBC4469-1F4C-434C-9391-19DCFAFC7194}" destId="{F6035398-52CF-4C6B-8F0E-5DE6C05BD9CE}" srcOrd="10" destOrd="0" presId="urn:microsoft.com/office/officeart/2005/8/layout/vList2"/>
-    <dgm:cxn modelId="{0C6E2F1C-173A-4C99-AA4B-847BAA7E0045}" type="presParOf" srcId="{1BBC4469-1F4C-434C-9391-19DCFAFC7194}" destId="{8AC6B9E2-0255-44BE-9C92-3A8A004859FC}" srcOrd="11" destOrd="0" presId="urn:microsoft.com/office/officeart/2005/8/layout/vList2"/>
-    <dgm:cxn modelId="{A3E3F1D6-3CBA-435A-8825-B5DC8C0B740C}" type="presParOf" srcId="{1BBC4469-1F4C-434C-9391-19DCFAFC7194}" destId="{E1C83C65-6706-4E4C-8AF1-8433C18E6717}" srcOrd="12" destOrd="0" presId="urn:microsoft.com/office/officeart/2005/8/layout/vList2"/>
+    <dgm:cxn modelId="{CC71E56C-72A7-4B00-B90B-B74D4FF2CE25}" type="presParOf" srcId="{1BBC4469-1F4C-434C-9391-19DCFAFC7194}" destId="{3A00DCE6-E7C2-4A47-B297-BE5B43932C60}" srcOrd="0" destOrd="0" presId="urn:microsoft.com/office/officeart/2005/8/layout/vList2"/>
+    <dgm:cxn modelId="{AF6BB512-02C2-453D-919E-BF1092E33D9F}" type="presParOf" srcId="{1BBC4469-1F4C-434C-9391-19DCFAFC7194}" destId="{0CE13521-53C8-4873-A321-B8DDD2F1168B}" srcOrd="1" destOrd="0" presId="urn:microsoft.com/office/officeart/2005/8/layout/vList2"/>
+    <dgm:cxn modelId="{E79EB90A-691D-49BF-932C-FADFE129B665}" type="presParOf" srcId="{1BBC4469-1F4C-434C-9391-19DCFAFC7194}" destId="{DCE7A352-1DBB-4742-A241-4C7059CA4E1A}" srcOrd="2" destOrd="0" presId="urn:microsoft.com/office/officeart/2005/8/layout/vList2"/>
+    <dgm:cxn modelId="{DFCE6B2C-C2AE-4CAF-A1F9-FB6991479162}" type="presParOf" srcId="{1BBC4469-1F4C-434C-9391-19DCFAFC7194}" destId="{2083645E-2CAD-47E3-A2B0-1143C8C9612E}" srcOrd="3" destOrd="0" presId="urn:microsoft.com/office/officeart/2005/8/layout/vList2"/>
+    <dgm:cxn modelId="{4890EC61-D986-4B65-9579-A27BD8E1F3DF}" type="presParOf" srcId="{1BBC4469-1F4C-434C-9391-19DCFAFC7194}" destId="{C35DDC75-3435-43DD-9E4D-5DA1BEE062B8}" srcOrd="4" destOrd="0" presId="urn:microsoft.com/office/officeart/2005/8/layout/vList2"/>
+    <dgm:cxn modelId="{F4203FB7-042A-467F-99A7-C5AF7233D279}" type="presParOf" srcId="{1BBC4469-1F4C-434C-9391-19DCFAFC7194}" destId="{A3503CA9-7B09-40C4-A3EE-40DE3DB23CE1}" srcOrd="5" destOrd="0" presId="urn:microsoft.com/office/officeart/2005/8/layout/vList2"/>
+    <dgm:cxn modelId="{2DC60A99-54DC-4409-ADDF-13FC875C0ED6}" type="presParOf" srcId="{1BBC4469-1F4C-434C-9391-19DCFAFC7194}" destId="{D7B56D7F-2BB1-45C9-8268-F0CA63EA5D2E}" srcOrd="6" destOrd="0" presId="urn:microsoft.com/office/officeart/2005/8/layout/vList2"/>
+    <dgm:cxn modelId="{88A7F3F5-5E2F-4D75-9B95-C6B7029F6897}" type="presParOf" srcId="{1BBC4469-1F4C-434C-9391-19DCFAFC7194}" destId="{03896E22-0AB3-4D0C-8245-ADC8769475CE}" srcOrd="7" destOrd="0" presId="urn:microsoft.com/office/officeart/2005/8/layout/vList2"/>
+    <dgm:cxn modelId="{36C8AF33-9214-4AA9-B1ED-2E3E1BB42678}" type="presParOf" srcId="{1BBC4469-1F4C-434C-9391-19DCFAFC7194}" destId="{655A3592-EDD7-4DA1-98D5-1EDD2C811BE0}" srcOrd="8" destOrd="0" presId="urn:microsoft.com/office/officeart/2005/8/layout/vList2"/>
+    <dgm:cxn modelId="{A0674169-456C-4E95-AA51-ED92CC9D9D99}" type="presParOf" srcId="{1BBC4469-1F4C-434C-9391-19DCFAFC7194}" destId="{E01A766F-E9B2-4244-8FAB-99130C2D1C54}" srcOrd="9" destOrd="0" presId="urn:microsoft.com/office/officeart/2005/8/layout/vList2"/>
+    <dgm:cxn modelId="{FDF4D707-BE9C-4A53-961A-A177F8D18D50}" type="presParOf" srcId="{1BBC4469-1F4C-434C-9391-19DCFAFC7194}" destId="{F6035398-52CF-4C6B-8F0E-5DE6C05BD9CE}" srcOrd="10" destOrd="0" presId="urn:microsoft.com/office/officeart/2005/8/layout/vList2"/>
+    <dgm:cxn modelId="{3377BDED-616C-4EF6-8253-C1E955ADAC8C}" type="presParOf" srcId="{1BBC4469-1F4C-434C-9391-19DCFAFC7194}" destId="{8AC6B9E2-0255-44BE-9C92-3A8A004859FC}" srcOrd="11" destOrd="0" presId="urn:microsoft.com/office/officeart/2005/8/layout/vList2"/>
+    <dgm:cxn modelId="{AA37101F-65A5-46E4-A008-09D8DC929F78}" type="presParOf" srcId="{1BBC4469-1F4C-434C-9391-19DCFAFC7194}" destId="{E1C83C65-6706-4E4C-8AF1-8433C18E6717}" srcOrd="12" destOrd="0" presId="urn:microsoft.com/office/officeart/2005/8/layout/vList2"/>
   </dgm:cxnLst>
   <dgm:bg/>
   <dgm:whole/>
@@ -6724,7 +6924,7 @@
 </file>
 
 <file path=customXml/itemProps1.xml><?xml version="1.0" encoding="utf-8"?>
-<ds:datastoreItem xmlns:ds="http://schemas.openxmlformats.org/officeDocument/2006/customXml" ds:itemID="{25781F58-5AD4-47E6-8158-83ED42F9748B}">
+<ds:datastoreItem xmlns:ds="http://schemas.openxmlformats.org/officeDocument/2006/customXml" ds:itemID="{66708FDA-B76B-4AA6-92C2-7838C771847F}">
   <ds:schemaRefs>
     <ds:schemaRef ds:uri="http://schemas.openxmlformats.org/officeDocument/2006/bibliography"/>
   </ds:schemaRefs>
